--- a/doc/网上判读软件前端界面设计任务书.docx
+++ b/doc/网上判读软件前端界面设计任务书.docx
@@ -15,7 +15,6 @@
         <w:jc w:val="center"/>
         <w:outlineLvl w:val="0"/>
         <w:rPr>
-          <w:rFonts w:hint="eastAsia"/>
           <w:b/>
           <w:bCs/>
           <w:sz w:val="36"/>
@@ -173,9 +172,6 @@
     <w:p>
       <w:pPr>
         <w:ind w:firstLine="420"/>
-        <w:rPr>
-          <w:rFonts w:hint="eastAsia"/>
-        </w:rPr>
       </w:pPr>
       <w:r>
         <w:rPr>
@@ -225,20 +221,6 @@
     <w:p>
       <w:pPr>
         <w:pStyle w:val="2"/>
-      </w:pPr>
-      <w:r>
-        <w:rPr>
-          <w:rFonts w:hint="eastAsia"/>
-        </w:rPr>
-        <w:t>功能</w:t>
-      </w:r>
-      <w:r>
-        <w:t>要求</w:t>
-      </w:r>
-    </w:p>
-    <w:p>
-      <w:pPr>
-        <w:pStyle w:val="3"/>
       </w:pPr>
       <w:r>
         <w:rPr>
@@ -291,9 +273,6 @@
         <w:tabs>
           <w:tab w:val="left" w:pos="840"/>
         </w:tabs>
-        <w:rPr>
-          <w:rFonts w:hint="eastAsia"/>
-        </w:rPr>
       </w:pPr>
       <w:r>
         <w:rPr>
@@ -351,108 +330,15 @@
         <w:rPr>
           <w:rFonts w:hint="eastAsia"/>
         </w:rPr>
-        <w:t>试验</w:t>
-      </w:r>
-      <w:r>
-        <w:t>选择页面</w:t>
-      </w:r>
-      <w:r>
-        <w:rPr>
-          <w:rFonts w:hint="eastAsia"/>
-        </w:rPr>
-        <w:t>；</w:t>
+        <w:t>所有</w:t>
+      </w:r>
+      <w:r>
+        <w:t>功能页面及对话框。</w:t>
       </w:r>
     </w:p>
     <w:p>
       <w:pPr>
-        <w:numPr>
-          <w:ilvl w:val="2"/>
-          <w:numId w:val="8"/>
-        </w:numPr>
-        <w:tabs>
-          <w:tab w:val="left" w:pos="840"/>
-        </w:tabs>
-      </w:pPr>
-      <w:r>
-        <w:rPr>
-          <w:rFonts w:hint="eastAsia"/>
-        </w:rPr>
-        <w:t>参数</w:t>
-      </w:r>
-      <w:r>
-        <w:t>选择页面</w:t>
-      </w:r>
-      <w:r>
-        <w:rPr>
-          <w:rFonts w:hint="eastAsia"/>
-        </w:rPr>
-        <w:t>；</w:t>
-      </w:r>
-    </w:p>
-    <w:p>
-      <w:pPr>
-        <w:numPr>
-          <w:ilvl w:val="2"/>
-          <w:numId w:val="8"/>
-        </w:numPr>
-        <w:tabs>
-          <w:tab w:val="left" w:pos="840"/>
-        </w:tabs>
-      </w:pPr>
-      <w:r>
-        <w:rPr>
-          <w:rFonts w:hint="eastAsia"/>
-        </w:rPr>
-        <w:t>参数</w:t>
-      </w:r>
-      <w:r>
-        <w:t>判读页面</w:t>
-      </w:r>
-      <w:r>
-        <w:rPr>
-          <w:rFonts w:hint="eastAsia"/>
-        </w:rPr>
-        <w:t>；</w:t>
-      </w:r>
-    </w:p>
-    <w:p>
-      <w:pPr>
-        <w:numPr>
-          <w:ilvl w:val="2"/>
-          <w:numId w:val="8"/>
-        </w:numPr>
-        <w:tabs>
-          <w:tab w:val="left" w:pos="840"/>
-        </w:tabs>
-        <w:rPr>
-          <w:rFonts w:hint="eastAsia"/>
-        </w:rPr>
-      </w:pPr>
-      <w:r>
-        <w:rPr>
-          <w:rFonts w:hint="eastAsia"/>
-        </w:rPr>
-        <w:t>试验</w:t>
-      </w:r>
-      <w:r>
-        <w:t>管理</w:t>
-      </w:r>
-      <w:r>
-        <w:rPr>
-          <w:rFonts w:hint="eastAsia"/>
-        </w:rPr>
-        <w:t>页面</w:t>
-      </w:r>
-      <w:r>
-        <w:rPr>
-          <w:rFonts w:hint="eastAsia"/>
-        </w:rPr>
-        <w:t>。</w:t>
-      </w:r>
-    </w:p>
-    <w:p>
-      <w:pPr>
-        <w:pStyle w:val="3"/>
+        <w:pStyle w:val="2"/>
       </w:pPr>
       <w:bookmarkStart w:id="6" w:name="_Ref498691893"/>
       <w:r>
@@ -532,9 +418,6 @@
         <w:tabs>
           <w:tab w:val="left" w:pos="840"/>
         </w:tabs>
-        <w:rPr>
-          <w:rFonts w:hint="eastAsia"/>
-        </w:rPr>
       </w:pPr>
       <w:r>
         <w:rPr>
@@ -590,18 +473,18 @@
         <w:tabs>
           <w:tab w:val="left" w:pos="840"/>
         </w:tabs>
-        <w:rPr>
-          <w:rFonts w:hint="eastAsia"/>
-        </w:rPr>
-      </w:pPr>
-      <w:r>
-        <w:rPr>
-          <w:rFonts w:hint="eastAsia"/>
-        </w:rPr>
-        <w:t>数据</w:t>
-      </w:r>
-      <w:r>
-        <w:t>查看页面</w:t>
+      </w:pPr>
+      <w:r>
+        <w:rPr>
+          <w:rFonts w:hint="eastAsia"/>
+        </w:rPr>
+        <w:t>试验</w:t>
+      </w:r>
+      <w:r>
+        <w:t>管理</w:t>
+      </w:r>
+      <w:r>
+        <w:t>页面</w:t>
       </w:r>
       <w:r>
         <w:rPr>
@@ -610,42 +493,24 @@
         <w:t>。</w:t>
       </w:r>
     </w:p>
+    <w:p/>
     <w:p>
       <w:pPr>
-        <w:rPr>
-          <w:rFonts w:hint="eastAsia"/>
-        </w:rPr>
-      </w:pPr>
-    </w:p>
-    <w:p>
-      <w:pPr>
-        <w:pStyle w:val="3"/>
-        <w:rPr>
-          <w:sz w:val="24"/>
-          <w:szCs w:val="24"/>
-        </w:rPr>
-      </w:pPr>
-      <w:r>
-        <w:rPr>
-          <w:rFonts w:hint="eastAsia"/>
-          <w:sz w:val="24"/>
-          <w:szCs w:val="24"/>
+        <w:pStyle w:val="2"/>
+      </w:pPr>
+      <w:r>
+        <w:rPr>
+          <w:rFonts w:hint="eastAsia"/>
         </w:rPr>
         <w:t>新</w:t>
       </w:r>
       <w:r>
         <w:rPr>
           <w:rFonts w:hint="eastAsia"/>
-          <w:sz w:val="24"/>
-          <w:szCs w:val="24"/>
         </w:rPr>
         <w:t>功能</w:t>
       </w:r>
       <w:r>
-        <w:rPr>
-          <w:sz w:val="24"/>
-          <w:szCs w:val="24"/>
-        </w:rPr>
         <w:t>开发</w:t>
       </w:r>
       <w:bookmarkEnd w:id="6"/>
@@ -678,19 +543,7 @@
         <w:rPr>
           <w:rFonts w:hint="eastAsia"/>
         </w:rPr>
-        <w:t>数据查看</w:t>
-      </w:r>
-      <w:r>
-        <w:rPr>
-          <w:rFonts w:hint="eastAsia"/>
-        </w:rPr>
-        <w:t>功能</w:t>
-      </w:r>
-      <w:r>
-        <w:rPr>
-          <w:rFonts w:hint="eastAsia"/>
-        </w:rPr>
-        <w:t>；</w:t>
+        <w:t>数据查看功能；</w:t>
       </w:r>
     </w:p>
     <w:p>
@@ -702,9 +555,6 @@
         <w:tabs>
           <w:tab w:val="left" w:pos="840"/>
         </w:tabs>
-        <w:rPr>
-          <w:rFonts w:hint="eastAsia"/>
-        </w:rPr>
       </w:pPr>
       <w:r>
         <w:rPr>
@@ -739,7 +589,6 @@
         <w:rPr>
           <w:rFonts w:hint="eastAsia"/>
         </w:rPr>
-        <w:lastRenderedPageBreak/>
         <w:t>报告浏览功能</w:t>
       </w:r>
       <w:r>
@@ -819,9 +668,6 @@
         <w:tabs>
           <w:tab w:val="left" w:pos="840"/>
         </w:tabs>
-        <w:rPr>
-          <w:rFonts w:hint="eastAsia"/>
-        </w:rPr>
       </w:pPr>
       <w:r>
         <w:rPr>
@@ -847,13 +693,11 @@
         <w:rPr>
           <w:rFonts w:hint="eastAsia"/>
         </w:rPr>
+        <w:lastRenderedPageBreak/>
         <w:t>界面</w:t>
       </w:r>
       <w:r>
-        <w:t>设计</w:t>
-      </w:r>
-      <w:r>
-        <w:t>要求</w:t>
+        <w:t>设计要求</w:t>
       </w:r>
     </w:p>
     <w:p>
@@ -870,13 +714,7 @@
         <w:rPr>
           <w:rFonts w:hint="eastAsia"/>
         </w:rPr>
-        <w:t>易用性</w:t>
-      </w:r>
-      <w:r>
-        <w:rPr>
-          <w:rFonts w:hint="eastAsia"/>
-        </w:rPr>
-        <w:t>；</w:t>
+        <w:t>易用性；</w:t>
       </w:r>
     </w:p>
     <w:p>
@@ -888,9 +726,6 @@
         <w:tabs>
           <w:tab w:val="left" w:pos="840"/>
         </w:tabs>
-        <w:rPr>
-          <w:rFonts w:hint="eastAsia"/>
-        </w:rPr>
       </w:pPr>
       <w:r>
         <w:rPr>
@@ -899,8 +734,13 @@
         <w:t>美观性</w:t>
       </w:r>
       <w:r>
-        <w:t>；</w:t>
-      </w:r>
+        <w:rPr>
+          <w:rFonts w:hint="eastAsia"/>
+        </w:rPr>
+        <w:t>。</w:t>
+      </w:r>
+      <w:bookmarkStart w:id="7" w:name="_GoBack"/>
+      <w:bookmarkEnd w:id="7"/>
     </w:p>
     <w:p>
       <w:pPr>
@@ -920,7 +760,6 @@
       <w:pPr>
         <w:ind w:firstLine="420"/>
         <w:rPr>
-          <w:rFonts w:hint="eastAsia"/>
           <w:highlight w:val="white"/>
         </w:rPr>
       </w:pPr>
@@ -974,15 +813,7 @@
         <w:rPr>
           <w:highlight w:val="white"/>
         </w:rPr>
-        <w:t>判读软件前端</w:t>
-      </w:r>
-      <w:bookmarkStart w:id="7" w:name="_GoBack"/>
-      <w:bookmarkEnd w:id="7"/>
-      <w:r>
-        <w:rPr>
-          <w:highlight w:val="white"/>
-        </w:rPr>
-        <w:t>界面设计报告》</w:t>
+        <w:t>判读软件前端界面设计报告》</w:t>
       </w:r>
       <w:r>
         <w:rPr>
@@ -1007,7 +838,6 @@
       <w:pPr>
         <w:ind w:firstLine="420"/>
         <w:rPr>
-          <w:rFonts w:hint="eastAsia"/>
           <w:highlight w:val="white"/>
         </w:rPr>
       </w:pPr>
@@ -1060,7 +890,6 @@
       <w:pPr>
         <w:ind w:firstLine="420"/>
         <w:rPr>
-          <w:rFonts w:hint="eastAsia"/>
           <w:highlight w:val="white"/>
         </w:rPr>
       </w:pPr>
@@ -4833,6 +4662,18 @@
   </w:num>
   <w:num w:numId="36">
     <w:abstractNumId w:val="16"/>
+  </w:num>
+  <w:num w:numId="37">
+    <w:abstractNumId w:val="9"/>
+  </w:num>
+  <w:num w:numId="38">
+    <w:abstractNumId w:val="9"/>
+  </w:num>
+  <w:num w:numId="39">
+    <w:abstractNumId w:val="9"/>
+  </w:num>
+  <w:num w:numId="40">
+    <w:abstractNumId w:val="9"/>
   </w:num>
   <w:numIdMacAtCleanup w:val="33"/>
 </w:numbering>
@@ -6712,7 +6553,7 @@
 </file>
 
 <file path=customXml/itemProps2.xml><?xml version="1.0" encoding="utf-8"?>
-<ds:datastoreItem xmlns:ds="http://schemas.openxmlformats.org/officeDocument/2006/customXml" ds:itemID="{96ACA63A-D4C6-410E-82B2-A65F905D0FFA}">
+<ds:datastoreItem xmlns:ds="http://schemas.openxmlformats.org/officeDocument/2006/customXml" ds:itemID="{F5DCB318-8046-4337-A370-A5582A5246DA}">
   <ds:schemaRefs>
     <ds:schemaRef ds:uri="http://schemas.openxmlformats.org/officeDocument/2006/bibliography"/>
   </ds:schemaRefs>

--- a/doc/网上判读软件前端界面设计任务书.docx
+++ b/doc/网上判读软件前端界面设计任务书.docx
@@ -313,6 +313,20 @@
         <w:rPr>
           <w:rFonts w:hint="eastAsia"/>
         </w:rPr>
+        <w:t>及</w:t>
+      </w:r>
+      <w:r>
+        <w:t>tab</w:t>
+      </w:r>
+      <w:r>
+        <w:t>页</w:t>
+      </w:r>
+      <w:bookmarkStart w:id="6" w:name="_GoBack"/>
+      <w:bookmarkEnd w:id="6"/>
+      <w:r>
+        <w:rPr>
+          <w:rFonts w:hint="eastAsia"/>
+        </w:rPr>
         <w:t>；</w:t>
       </w:r>
     </w:p>
@@ -327,12 +341,6 @@
         </w:tabs>
       </w:pPr>
       <w:r>
-        <w:rPr>
-          <w:rFonts w:hint="eastAsia"/>
-        </w:rPr>
-        <w:t>所有</w:t>
-      </w:r>
-      <w:r>
         <w:t>功能页面及对话框。</w:t>
       </w:r>
     </w:p>
@@ -340,7 +348,7 @@
       <w:pPr>
         <w:pStyle w:val="2"/>
       </w:pPr>
-      <w:bookmarkStart w:id="6" w:name="_Ref498691893"/>
+      <w:bookmarkStart w:id="7" w:name="_Ref498691893"/>
       <w:r>
         <w:rPr>
           <w:rFonts w:hint="eastAsia"/>
@@ -513,7 +521,7 @@
       <w:r>
         <w:t>开发</w:t>
       </w:r>
-      <w:bookmarkEnd w:id="6"/>
+      <w:bookmarkEnd w:id="7"/>
     </w:p>
     <w:p>
       <w:pPr>
@@ -739,8 +747,6 @@
         </w:rPr>
         <w:t>。</w:t>
       </w:r>
-      <w:bookmarkStart w:id="7" w:name="_GoBack"/>
-      <w:bookmarkEnd w:id="7"/>
     </w:p>
     <w:p>
       <w:pPr>
@@ -6553,7 +6559,7 @@
 </file>
 
 <file path=customXml/itemProps2.xml><?xml version="1.0" encoding="utf-8"?>
-<ds:datastoreItem xmlns:ds="http://schemas.openxmlformats.org/officeDocument/2006/customXml" ds:itemID="{F5DCB318-8046-4337-A370-A5582A5246DA}">
+<ds:datastoreItem xmlns:ds="http://schemas.openxmlformats.org/officeDocument/2006/customXml" ds:itemID="{FC91D3A0-6101-4445-A675-2E2415AB9EF1}">
   <ds:schemaRefs>
     <ds:schemaRef ds:uri="http://schemas.openxmlformats.org/officeDocument/2006/bibliography"/>
   </ds:schemaRefs>
